--- a/docs_TODO/Testrapport.docx
+++ b/docs_TODO/Testrapport.docx
@@ -1,6 +1,6 @@
 
 <file path=word/document.xml><?xml version="1.0" encoding="utf-8"?>
-<w:document xmlns:wpc="http://schemas.microsoft.com/office/word/2010/wordprocessingCanvas" xmlns:cx="http://schemas.microsoft.com/office/drawing/2014/chartex" xmlns:cx1="http://schemas.microsoft.com/office/drawing/2015/9/8/chartex" xmlns:cx2="http://schemas.microsoft.com/office/drawing/2015/10/21/chartex" xmlns:cx3="http://schemas.microsoft.com/office/drawing/2016/5/9/chartex" xmlns:cx4="http://schemas.microsoft.com/office/drawing/2016/5/10/chartex" xmlns:cx5="http://schemas.microsoft.com/office/drawing/2016/5/11/chartex" xmlns:cx6="http://schemas.microsoft.com/office/drawing/2016/5/12/chartex" xmlns:cx7="http://schemas.microsoft.com/office/drawing/2016/5/13/chartex" xmlns:cx8="http://schemas.microsoft.com/office/drawing/2016/5/14/chartex" xmlns:mc="http://schemas.openxmlformats.org/markup-compatibility/2006" xmlns:aink="http://schemas.microsoft.com/office/drawing/2016/ink" xmlns:am3d="http://schemas.microsoft.com/office/drawing/2017/model3d" xmlns:o="urn:schemas-microsoft-com:office:office" xmlns:oel="http://schemas.microsoft.com/office/2019/extlst" xmlns:r="http://schemas.openxmlformats.org/officeDocument/2006/relationships" xmlns:m="http://schemas.openxmlformats.org/officeDocument/2006/math" xmlns:v="urn:schemas-microsoft-com:vml" xmlns:wp14="http://schemas.microsoft.com/office/word/2010/wordprocessingDrawing" xmlns:wp="http://schemas.openxmlformats.org/drawingml/2006/wordprocessingDrawing" xmlns:w10="urn:schemas-microsoft-com:office:word" xmlns:w="http://schemas.openxmlformats.org/wordprocessingml/2006/main" xmlns:w14="http://schemas.microsoft.com/office/word/2010/wordml" xmlns:w15="http://schemas.microsoft.com/office/word/2012/wordml" xmlns:w16cex="http://schemas.microsoft.com/office/word/2018/wordml/cex" xmlns:w16cid="http://schemas.microsoft.com/office/word/2016/wordml/cid" xmlns:w16="http://schemas.microsoft.com/office/word/2018/wordml" xmlns:w16du="http://schemas.microsoft.com/office/word/2023/wordml/word16du" xmlns:w16sdtdh="http://schemas.microsoft.com/office/word/2020/wordml/sdtdatahash" xmlns:w16sdtfl="http://schemas.microsoft.com/office/word/2024/wordml/sdtformatlock" xmlns:w16se="http://schemas.microsoft.com/office/word/2015/wordml/symex" xmlns:wpg="http://schemas.microsoft.com/office/word/2010/wordprocessingGroup" xmlns:wpi="http://schemas.microsoft.com/office/word/2010/wordprocessingInk" xmlns:wne="http://schemas.microsoft.com/office/word/2006/wordml" xmlns:wps="http://schemas.microsoft.com/office/word/2010/wordprocessingShape" mc:Ignorable="w14 w15 w16se w16cid w16 w16cex w16sdtdh w16sdtfl w16du wp14">
+<w:document xmlns:wpc="http://schemas.microsoft.com/office/word/2010/wordprocessingCanvas" xmlns:cx="http://schemas.microsoft.com/office/drawing/2014/chartex" xmlns:cx1="http://schemas.microsoft.com/office/drawing/2015/9/8/chartex" xmlns:cx2="http://schemas.microsoft.com/office/drawing/2015/10/21/chartex" xmlns:cx3="http://schemas.microsoft.com/office/drawing/2016/5/9/chartex" xmlns:cx4="http://schemas.microsoft.com/office/drawing/2016/5/10/chartex" xmlns:cx5="http://schemas.microsoft.com/office/drawing/2016/5/11/chartex" xmlns:cx6="http://schemas.microsoft.com/office/drawing/2016/5/12/chartex" xmlns:cx7="http://schemas.microsoft.com/office/drawing/2016/5/13/chartex" xmlns:cx8="http://schemas.microsoft.com/office/drawing/2016/5/14/chartex" xmlns:mc="http://schemas.openxmlformats.org/markup-compatibility/2006" xmlns:aink="http://schemas.microsoft.com/office/drawing/2016/ink" xmlns:am3d="http://schemas.microsoft.com/office/drawing/2017/model3d" xmlns:o="urn:schemas-microsoft-com:office:office" xmlns:oel="http://schemas.microsoft.com/office/2019/extlst" xmlns:r="http://schemas.openxmlformats.org/officeDocument/2006/relationships" xmlns:m="http://schemas.openxmlformats.org/officeDocument/2006/math" xmlns:v="urn:schemas-microsoft-com:vml" xmlns:wp14="http://schemas.microsoft.com/office/word/2010/wordprocessingDrawing" xmlns:wp="http://schemas.openxmlformats.org/drawingml/2006/wordprocessingDrawing" xmlns:w10="urn:schemas-microsoft-com:office:word" xmlns:w="http://schemas.openxmlformats.org/wordprocessingml/2006/main" xmlns:w14="http://schemas.microsoft.com/office/word/2010/wordml" xmlns:w15="http://schemas.microsoft.com/office/word/2012/wordml" xmlns:w16cex="http://schemas.microsoft.com/office/word/2018/wordml/cex" xmlns:w16cid="http://schemas.microsoft.com/office/word/2016/wordml/cid" xmlns:w16="http://schemas.microsoft.com/office/word/2018/wordml" xmlns:w16du="http://schemas.microsoft.com/office/word/2023/wordml/word16du" xmlns:w16sdtdh="http://schemas.microsoft.com/office/word/2020/wordml/sdtdatahash" xmlns:w16sdtfl="http://schemas.microsoft.com/office/word/2024/wordml/sdtformatlock" xmlns:w16se="http://schemas.microsoft.com/office/word/2015/wordml/symex" xmlns:wpg="http://schemas.microsoft.com/office/word/2010/wordprocessingGroup" xmlns:wpi="http://schemas.microsoft.com/office/word/2010/wordprocessingInk" xmlns:wne="http://schemas.microsoft.com/office/word/2006/wordml" xmlns:wps="http://schemas.microsoft.com/office/word/2010/wordprocessingShape" xmlns:a="http://schemas.openxmlformats.org/drawingml/2006/main" xmlns:pic="http://schemas.openxmlformats.org/drawingml/2006/picture" xmlns:a14="http://schemas.microsoft.com/office/drawing/2010/main" mc:Ignorable="w14 w15 w16se w16cid w16 w16cex w16sdtdh w16sdtfl w16du wp14">
   <w:body>
     <w:p>
       <w:pPr>
@@ -97,24 +97,38 @@
     </w:p>
     <w:p>
       <w:r>
+        <w:rPr/>
         <w:t>Naam</w:t>
       </w:r>
       <w:r>
+        <w:rPr/>
         <w:t xml:space="preserve"> tester</w:t>
       </w:r>
       <w:r>
+        <w:rPr/>
         <w:t>:</w:t>
       </w:r>
       <w:r>
-        <w:t xml:space="preserve"> Thomas Tadesse</w:t>
+        <w:rPr/>
+        <w:t xml:space="preserve"> </w:t>
+      </w:r>
+      <w:r>
+        <w:rPr/>
+        <w:t>F. Nimród Lobozár</w:t>
       </w:r>
     </w:p>
     <w:p>
       <w:r>
+        <w:rPr/>
         <w:t>Naam ontwikkelaar:</w:t>
       </w:r>
       <w:r>
-        <w:t xml:space="preserve"> Thomas Tadesse</w:t>
+        <w:rPr/>
+        <w:t xml:space="preserve"> </w:t>
+      </w:r>
+      <w:r>
+        <w:rPr/>
+        <w:t>F. Nimród Lobozár</w:t>
       </w:r>
     </w:p>
     <w:p>
@@ -171,6 +185,7 @@
         <w:tc>
           <w:tcPr>
             <w:tcW w:w="2265" w:type="dxa"/>
+            <w:tcMar/>
           </w:tcPr>
           <w:p>
             <w:r>
@@ -181,6 +196,7 @@
         <w:tc>
           <w:tcPr>
             <w:tcW w:w="2265" w:type="dxa"/>
+            <w:tcMar/>
           </w:tcPr>
           <w:p>
             <w:r>
@@ -191,6 +207,7 @@
         <w:tc>
           <w:tcPr>
             <w:tcW w:w="2266" w:type="dxa"/>
+            <w:tcMar/>
           </w:tcPr>
           <w:p>
             <w:r>
@@ -201,6 +218,7 @@
         <w:tc>
           <w:tcPr>
             <w:tcW w:w="2266" w:type="dxa"/>
+            <w:tcMar/>
           </w:tcPr>
           <w:p>
             <w:r>
@@ -213,6 +231,7 @@
         <w:tc>
           <w:tcPr>
             <w:tcW w:w="2265" w:type="dxa"/>
+            <w:tcMar/>
           </w:tcPr>
           <w:p>
             <w:r>
@@ -223,6 +242,7 @@
         <w:tc>
           <w:tcPr>
             <w:tcW w:w="2265" w:type="dxa"/>
+            <w:tcMar/>
           </w:tcPr>
           <w:p>
             <w:r>
@@ -233,6 +253,7 @@
         <w:tc>
           <w:tcPr>
             <w:tcW w:w="2266" w:type="dxa"/>
+            <w:tcMar/>
           </w:tcPr>
           <w:p>
             <w:r>
@@ -255,10 +276,12 @@
         <w:tc>
           <w:tcPr>
             <w:tcW w:w="2266" w:type="dxa"/>
+            <w:tcMar/>
           </w:tcPr>
           <w:p>
             <w:r>
-              <w:t>Thomas Tadesse</w:t>
+              <w:rPr/>
+              <w:t>F. Nimród Lobozár</w:t>
             </w:r>
           </w:p>
         </w:tc>
@@ -267,24 +290,28 @@
         <w:tc>
           <w:tcPr>
             <w:tcW w:w="2265" w:type="dxa"/>
+            <w:tcMar/>
           </w:tcPr>
           <w:p/>
         </w:tc>
         <w:tc>
           <w:tcPr>
             <w:tcW w:w="2265" w:type="dxa"/>
+            <w:tcMar/>
           </w:tcPr>
           <w:p/>
         </w:tc>
         <w:tc>
           <w:tcPr>
             <w:tcW w:w="2266" w:type="dxa"/>
+            <w:tcMar/>
           </w:tcPr>
           <w:p/>
         </w:tc>
         <w:tc>
           <w:tcPr>
             <w:tcW w:w="2266" w:type="dxa"/>
+            <w:tcMar/>
           </w:tcPr>
           <w:p/>
         </w:tc>
@@ -294,23 +321,28 @@
     <w:p/>
     <w:sdt>
       <w:sdtPr>
-        <w:rPr>
-          <w:rFonts w:ascii="OpenDyslexic" w:eastAsiaTheme="minorHAnsi" w:hAnsi="OpenDyslexic" w:cstheme="minorBidi"/>
-          <w:color w:val="auto"/>
-          <w:sz w:val="28"/>
-          <w:szCs w:val="28"/>
-          <w:lang w:eastAsia="en-US"/>
-        </w:rPr>
         <w:id w:val="1574619031"/>
         <w:docPartObj>
           <w:docPartGallery w:val="Table of Contents"/>
           <w:docPartUnique/>
         </w:docPartObj>
+        <w:rPr>
+          <w:rFonts w:ascii="OpenDyslexic" w:hAnsi="OpenDyslexic" w:eastAsia="Calibri" w:cs="" w:eastAsiaTheme="minorAscii" w:cstheme="minorBidi"/>
+          <w:color w:val="auto"/>
+          <w:sz w:val="28"/>
+          <w:szCs w:val="28"/>
+          <w:lang w:eastAsia="en-US"/>
+        </w:rPr>
       </w:sdtPr>
       <w:sdtEndPr>
         <w:rPr>
-          <w:b/>
-          <w:bCs/>
+          <w:rFonts w:ascii="OpenDyslexic" w:hAnsi="OpenDyslexic" w:eastAsia="Calibri" w:cs="" w:eastAsiaTheme="minorAscii" w:cstheme="minorBidi"/>
+          <w:b w:val="1"/>
+          <w:bCs w:val="1"/>
+          <w:color w:val="auto"/>
+          <w:sz w:val="28"/>
+          <w:szCs w:val="28"/>
+          <w:lang w:eastAsia="en-US"/>
         </w:rPr>
       </w:sdtEndPr>
       <w:sdtContent>
@@ -329,7 +361,7 @@
               <w:tab w:val="right" w:leader="dot" w:pos="9062"/>
             </w:tabs>
             <w:rPr>
-              <w:rFonts w:asciiTheme="minorHAnsi" w:eastAsiaTheme="minorEastAsia" w:hAnsiTheme="minorHAnsi"/>
+              <w:rFonts w:asciiTheme="minorHAnsi" w:hAnsiTheme="minorHAnsi" w:eastAsiaTheme="minorEastAsia"/>
               <w:noProof/>
               <w:sz w:val="22"/>
               <w:szCs w:val="22"/>
@@ -345,7 +377,7 @@
           <w:r>
             <w:fldChar w:fldCharType="separate"/>
           </w:r>
-          <w:hyperlink w:anchor="_Toc129584010" w:history="1">
+          <w:hyperlink w:history="1" w:anchor="_Toc129584010">
             <w:r>
               <w:rPr>
                 <w:rStyle w:val="Hyperlink"/>
@@ -410,14 +442,14 @@
               <w:tab w:val="right" w:leader="dot" w:pos="9062"/>
             </w:tabs>
             <w:rPr>
-              <w:rFonts w:asciiTheme="minorHAnsi" w:eastAsiaTheme="minorEastAsia" w:hAnsiTheme="minorHAnsi"/>
+              <w:rFonts w:asciiTheme="minorHAnsi" w:hAnsiTheme="minorHAnsi" w:eastAsiaTheme="minorEastAsia"/>
               <w:noProof/>
               <w:sz w:val="22"/>
               <w:szCs w:val="22"/>
               <w:lang w:eastAsia="nl-NL"/>
             </w:rPr>
           </w:pPr>
-          <w:hyperlink w:anchor="_Toc129584011" w:history="1">
+          <w:hyperlink w:history="1" w:anchor="_Toc129584011">
             <w:r>
               <w:rPr>
                 <w:rStyle w:val="Hyperlink"/>
@@ -483,14 +515,14 @@
               <w:tab w:val="right" w:leader="dot" w:pos="9062"/>
             </w:tabs>
             <w:rPr>
-              <w:rFonts w:asciiTheme="minorHAnsi" w:eastAsiaTheme="minorEastAsia" w:hAnsiTheme="minorHAnsi"/>
+              <w:rFonts w:asciiTheme="minorHAnsi" w:hAnsiTheme="minorHAnsi" w:eastAsiaTheme="minorEastAsia"/>
               <w:noProof/>
               <w:sz w:val="22"/>
               <w:szCs w:val="22"/>
               <w:lang w:eastAsia="nl-NL"/>
             </w:rPr>
           </w:pPr>
-          <w:hyperlink w:anchor="_Toc129584012" w:history="1">
+          <w:hyperlink w:history="1" w:anchor="_Toc129584012">
             <w:r>
               <w:rPr>
                 <w:rStyle w:val="Hyperlink"/>
@@ -559,7 +591,7 @@
               <w:noProof/>
             </w:rPr>
           </w:pPr>
-          <w:hyperlink w:anchor="_Toc129584013" w:history="1">
+          <w:hyperlink w:history="1" w:anchor="_Toc129584013">
             <w:r>
               <w:rPr>
                 <w:rStyle w:val="Hyperlink"/>
@@ -627,7 +659,7 @@
               <w:noProof/>
             </w:rPr>
           </w:pPr>
-          <w:hyperlink w:anchor="_Toc129584014" w:history="1">
+          <w:hyperlink w:history="1" w:anchor="_Toc129584014">
             <w:r>
               <w:rPr>
                 <w:rStyle w:val="Hyperlink"/>
@@ -695,7 +727,7 @@
               <w:noProof/>
             </w:rPr>
           </w:pPr>
-          <w:hyperlink w:anchor="_Toc129584015" w:history="1">
+          <w:hyperlink w:history="1" w:anchor="_Toc129584015">
             <w:r>
               <w:rPr>
                 <w:rStyle w:val="Hyperlink"/>
@@ -762,14 +794,14 @@
               <w:tab w:val="right" w:leader="dot" w:pos="9062"/>
             </w:tabs>
             <w:rPr>
-              <w:rFonts w:asciiTheme="minorHAnsi" w:eastAsiaTheme="minorEastAsia" w:hAnsiTheme="minorHAnsi"/>
+              <w:rFonts w:asciiTheme="minorHAnsi" w:hAnsiTheme="minorHAnsi" w:eastAsiaTheme="minorEastAsia"/>
               <w:noProof/>
               <w:sz w:val="22"/>
               <w:szCs w:val="22"/>
               <w:lang w:eastAsia="nl-NL"/>
             </w:rPr>
           </w:pPr>
-          <w:hyperlink w:anchor="_Toc129584016" w:history="1">
+          <w:hyperlink w:history="1" w:anchor="_Toc129584016">
             <w:r>
               <w:rPr>
                 <w:rStyle w:val="Hyperlink"/>
@@ -845,7 +877,7 @@
       <w:pPr>
         <w:pStyle w:val="Heading1"/>
       </w:pPr>
-      <w:bookmarkStart w:id="0" w:name="_Toc129584010"/>
+      <w:bookmarkStart w:name="_Toc129584010" w:id="0"/>
       <w:r>
         <w:t>Inleiding:</w:t>
       </w:r>
@@ -912,7 +944,7 @@
     <w:p>
       <w:pPr>
         <w:rPr>
-          <w:rFonts w:asciiTheme="majorHAnsi" w:eastAsiaTheme="majorEastAsia" w:hAnsiTheme="majorHAnsi" w:cstheme="majorBidi"/>
+          <w:rFonts w:asciiTheme="majorHAnsi" w:hAnsiTheme="majorHAnsi" w:eastAsiaTheme="majorEastAsia" w:cstheme="majorBidi"/>
           <w:color w:val="2F5496" w:themeColor="accent1" w:themeShade="BF"/>
           <w:sz w:val="32"/>
           <w:szCs w:val="32"/>
@@ -926,7 +958,7 @@
           <w:lang w:val="en-GB"/>
         </w:rPr>
       </w:pPr>
-      <w:bookmarkStart w:id="1" w:name="_Toc129584011"/>
+      <w:bookmarkStart w:name="_Toc129584011" w:id="1"/>
       <w:proofErr w:type="spellStart"/>
       <w:r>
         <w:rPr>
@@ -1965,7 +1997,7 @@
           <w:lang w:val="en-US"/>
         </w:rPr>
       </w:pPr>
-      <w:bookmarkStart w:id="2" w:name="_Toc129584014"/>
+      <w:bookmarkStart w:name="_Toc129584014" w:id="2"/>
       <w:r>
         <w:rPr>
           <w:rStyle w:val="Heading3Char"/>
@@ -3799,7 +3831,7 @@
     </w:p>
     <w:sectPr>
       <w:footerReference w:type="default" r:id="rId9"/>
-      <w:pgSz w:w="11906" w:h="16838"/>
+      <w:pgSz w:w="11906" w:h="16838" w:orient="portrait"/>
       <w:pgMar w:top="1417" w:right="1417" w:bottom="1417" w:left="1417" w:header="708" w:footer="708" w:gutter="0"/>
       <w:cols w:space="708"/>
       <w:docGrid w:linePitch="360"/>
@@ -3918,7 +3950,7 @@
         <w:ind w:left="720" w:hanging="360"/>
       </w:pPr>
       <w:rPr>
-        <w:rFonts w:ascii="Symbol" w:hAnsi="Symbol" w:hint="default"/>
+        <w:rFonts w:hint="default" w:ascii="Symbol" w:hAnsi="Symbol"/>
         <w:sz w:val="20"/>
       </w:rPr>
     </w:lvl>
@@ -3934,7 +3966,7 @@
         <w:ind w:left="1440" w:hanging="360"/>
       </w:pPr>
       <w:rPr>
-        <w:rFonts w:ascii="Courier New" w:hAnsi="Courier New" w:hint="default"/>
+        <w:rFonts w:hint="default" w:ascii="Courier New" w:hAnsi="Courier New"/>
         <w:sz w:val="20"/>
       </w:rPr>
     </w:lvl>
@@ -3950,7 +3982,7 @@
         <w:ind w:left="2160" w:hanging="360"/>
       </w:pPr>
       <w:rPr>
-        <w:rFonts w:ascii="Wingdings" w:hAnsi="Wingdings" w:hint="default"/>
+        <w:rFonts w:hint="default" w:ascii="Wingdings" w:hAnsi="Wingdings"/>
         <w:sz w:val="20"/>
       </w:rPr>
     </w:lvl>
@@ -3966,7 +3998,7 @@
         <w:ind w:left="2880" w:hanging="360"/>
       </w:pPr>
       <w:rPr>
-        <w:rFonts w:ascii="Wingdings" w:hAnsi="Wingdings" w:hint="default"/>
+        <w:rFonts w:hint="default" w:ascii="Wingdings" w:hAnsi="Wingdings"/>
         <w:sz w:val="20"/>
       </w:rPr>
     </w:lvl>
@@ -3982,7 +4014,7 @@
         <w:ind w:left="3600" w:hanging="360"/>
       </w:pPr>
       <w:rPr>
-        <w:rFonts w:ascii="Wingdings" w:hAnsi="Wingdings" w:hint="default"/>
+        <w:rFonts w:hint="default" w:ascii="Wingdings" w:hAnsi="Wingdings"/>
         <w:sz w:val="20"/>
       </w:rPr>
     </w:lvl>
@@ -3998,7 +4030,7 @@
         <w:ind w:left="4320" w:hanging="360"/>
       </w:pPr>
       <w:rPr>
-        <w:rFonts w:ascii="Wingdings" w:hAnsi="Wingdings" w:hint="default"/>
+        <w:rFonts w:hint="default" w:ascii="Wingdings" w:hAnsi="Wingdings"/>
         <w:sz w:val="20"/>
       </w:rPr>
     </w:lvl>
@@ -4014,7 +4046,7 @@
         <w:ind w:left="5040" w:hanging="360"/>
       </w:pPr>
       <w:rPr>
-        <w:rFonts w:ascii="Wingdings" w:hAnsi="Wingdings" w:hint="default"/>
+        <w:rFonts w:hint="default" w:ascii="Wingdings" w:hAnsi="Wingdings"/>
         <w:sz w:val="20"/>
       </w:rPr>
     </w:lvl>
@@ -4030,7 +4062,7 @@
         <w:ind w:left="5760" w:hanging="360"/>
       </w:pPr>
       <w:rPr>
-        <w:rFonts w:ascii="Wingdings" w:hAnsi="Wingdings" w:hint="default"/>
+        <w:rFonts w:hint="default" w:ascii="Wingdings" w:hAnsi="Wingdings"/>
         <w:sz w:val="20"/>
       </w:rPr>
     </w:lvl>
@@ -4046,7 +4078,7 @@
         <w:ind w:left="6480" w:hanging="360"/>
       </w:pPr>
       <w:rPr>
-        <w:rFonts w:ascii="Wingdings" w:hAnsi="Wingdings" w:hint="default"/>
+        <w:rFonts w:hint="default" w:ascii="Wingdings" w:hAnsi="Wingdings"/>
         <w:sz w:val="20"/>
       </w:rPr>
     </w:lvl>
@@ -4067,7 +4099,7 @@
         <w:ind w:left="720" w:hanging="360"/>
       </w:pPr>
       <w:rPr>
-        <w:rFonts w:ascii="Symbol" w:hAnsi="Symbol" w:hint="default"/>
+        <w:rFonts w:hint="default" w:ascii="Symbol" w:hAnsi="Symbol"/>
         <w:sz w:val="20"/>
       </w:rPr>
     </w:lvl>
@@ -4083,7 +4115,7 @@
         <w:ind w:left="1440" w:hanging="360"/>
       </w:pPr>
       <w:rPr>
-        <w:rFonts w:ascii="Courier New" w:hAnsi="Courier New" w:hint="default"/>
+        <w:rFonts w:hint="default" w:ascii="Courier New" w:hAnsi="Courier New"/>
         <w:sz w:val="20"/>
       </w:rPr>
     </w:lvl>
@@ -4099,7 +4131,7 @@
         <w:ind w:left="2160" w:hanging="360"/>
       </w:pPr>
       <w:rPr>
-        <w:rFonts w:ascii="Wingdings" w:hAnsi="Wingdings" w:hint="default"/>
+        <w:rFonts w:hint="default" w:ascii="Wingdings" w:hAnsi="Wingdings"/>
         <w:sz w:val="20"/>
       </w:rPr>
     </w:lvl>
@@ -4115,7 +4147,7 @@
         <w:ind w:left="2880" w:hanging="360"/>
       </w:pPr>
       <w:rPr>
-        <w:rFonts w:ascii="Wingdings" w:hAnsi="Wingdings" w:hint="default"/>
+        <w:rFonts w:hint="default" w:ascii="Wingdings" w:hAnsi="Wingdings"/>
         <w:sz w:val="20"/>
       </w:rPr>
     </w:lvl>
@@ -4131,7 +4163,7 @@
         <w:ind w:left="3600" w:hanging="360"/>
       </w:pPr>
       <w:rPr>
-        <w:rFonts w:ascii="Wingdings" w:hAnsi="Wingdings" w:hint="default"/>
+        <w:rFonts w:hint="default" w:ascii="Wingdings" w:hAnsi="Wingdings"/>
         <w:sz w:val="20"/>
       </w:rPr>
     </w:lvl>
@@ -4147,7 +4179,7 @@
         <w:ind w:left="4320" w:hanging="360"/>
       </w:pPr>
       <w:rPr>
-        <w:rFonts w:ascii="Wingdings" w:hAnsi="Wingdings" w:hint="default"/>
+        <w:rFonts w:hint="default" w:ascii="Wingdings" w:hAnsi="Wingdings"/>
         <w:sz w:val="20"/>
       </w:rPr>
     </w:lvl>
@@ -4163,7 +4195,7 @@
         <w:ind w:left="5040" w:hanging="360"/>
       </w:pPr>
       <w:rPr>
-        <w:rFonts w:ascii="Wingdings" w:hAnsi="Wingdings" w:hint="default"/>
+        <w:rFonts w:hint="default" w:ascii="Wingdings" w:hAnsi="Wingdings"/>
         <w:sz w:val="20"/>
       </w:rPr>
     </w:lvl>
@@ -4179,7 +4211,7 @@
         <w:ind w:left="5760" w:hanging="360"/>
       </w:pPr>
       <w:rPr>
-        <w:rFonts w:ascii="Wingdings" w:hAnsi="Wingdings" w:hint="default"/>
+        <w:rFonts w:hint="default" w:ascii="Wingdings" w:hAnsi="Wingdings"/>
         <w:sz w:val="20"/>
       </w:rPr>
     </w:lvl>
@@ -4195,7 +4227,7 @@
         <w:ind w:left="6480" w:hanging="360"/>
       </w:pPr>
       <w:rPr>
-        <w:rFonts w:ascii="Wingdings" w:hAnsi="Wingdings" w:hint="default"/>
+        <w:rFonts w:hint="default" w:ascii="Wingdings" w:hAnsi="Wingdings"/>
         <w:sz w:val="20"/>
       </w:rPr>
     </w:lvl>
@@ -4216,7 +4248,7 @@
         <w:ind w:left="720" w:hanging="360"/>
       </w:pPr>
       <w:rPr>
-        <w:rFonts w:ascii="Symbol" w:hAnsi="Symbol" w:hint="default"/>
+        <w:rFonts w:hint="default" w:ascii="Symbol" w:hAnsi="Symbol"/>
         <w:sz w:val="20"/>
       </w:rPr>
     </w:lvl>
@@ -4232,7 +4264,7 @@
         <w:ind w:left="1440" w:hanging="360"/>
       </w:pPr>
       <w:rPr>
-        <w:rFonts w:ascii="Symbol" w:hAnsi="Symbol" w:hint="default"/>
+        <w:rFonts w:hint="default" w:ascii="Symbol" w:hAnsi="Symbol"/>
         <w:sz w:val="20"/>
       </w:rPr>
     </w:lvl>
@@ -4248,7 +4280,7 @@
         <w:ind w:left="2160" w:hanging="360"/>
       </w:pPr>
       <w:rPr>
-        <w:rFonts w:ascii="Symbol" w:hAnsi="Symbol" w:hint="default"/>
+        <w:rFonts w:hint="default" w:ascii="Symbol" w:hAnsi="Symbol"/>
         <w:sz w:val="20"/>
       </w:rPr>
     </w:lvl>
@@ -4264,7 +4296,7 @@
         <w:ind w:left="2880" w:hanging="360"/>
       </w:pPr>
       <w:rPr>
-        <w:rFonts w:ascii="Symbol" w:hAnsi="Symbol" w:hint="default"/>
+        <w:rFonts w:hint="default" w:ascii="Symbol" w:hAnsi="Symbol"/>
         <w:sz w:val="20"/>
       </w:rPr>
     </w:lvl>
@@ -4280,7 +4312,7 @@
         <w:ind w:left="3600" w:hanging="360"/>
       </w:pPr>
       <w:rPr>
-        <w:rFonts w:ascii="Symbol" w:hAnsi="Symbol" w:hint="default"/>
+        <w:rFonts w:hint="default" w:ascii="Symbol" w:hAnsi="Symbol"/>
         <w:sz w:val="20"/>
       </w:rPr>
     </w:lvl>
@@ -4296,7 +4328,7 @@
         <w:ind w:left="4320" w:hanging="360"/>
       </w:pPr>
       <w:rPr>
-        <w:rFonts w:ascii="Symbol" w:hAnsi="Symbol" w:hint="default"/>
+        <w:rFonts w:hint="default" w:ascii="Symbol" w:hAnsi="Symbol"/>
         <w:sz w:val="20"/>
       </w:rPr>
     </w:lvl>
@@ -4312,7 +4344,7 @@
         <w:ind w:left="5040" w:hanging="360"/>
       </w:pPr>
       <w:rPr>
-        <w:rFonts w:ascii="Symbol" w:hAnsi="Symbol" w:hint="default"/>
+        <w:rFonts w:hint="default" w:ascii="Symbol" w:hAnsi="Symbol"/>
         <w:sz w:val="20"/>
       </w:rPr>
     </w:lvl>
@@ -4328,7 +4360,7 @@
         <w:ind w:left="5760" w:hanging="360"/>
       </w:pPr>
       <w:rPr>
-        <w:rFonts w:ascii="Symbol" w:hAnsi="Symbol" w:hint="default"/>
+        <w:rFonts w:hint="default" w:ascii="Symbol" w:hAnsi="Symbol"/>
         <w:sz w:val="20"/>
       </w:rPr>
     </w:lvl>
@@ -4344,7 +4376,7 @@
         <w:ind w:left="6480" w:hanging="360"/>
       </w:pPr>
       <w:rPr>
-        <w:rFonts w:ascii="Symbol" w:hAnsi="Symbol" w:hint="default"/>
+        <w:rFonts w:hint="default" w:ascii="Symbol" w:hAnsi="Symbol"/>
         <w:sz w:val="20"/>
       </w:rPr>
     </w:lvl>
@@ -4365,7 +4397,7 @@
         <w:ind w:left="720" w:hanging="360"/>
       </w:pPr>
       <w:rPr>
-        <w:rFonts w:ascii="Symbol" w:hAnsi="Symbol" w:hint="default"/>
+        <w:rFonts w:hint="default" w:ascii="Symbol" w:hAnsi="Symbol"/>
         <w:sz w:val="20"/>
       </w:rPr>
     </w:lvl>
@@ -4381,7 +4413,7 @@
         <w:ind w:left="1440" w:hanging="360"/>
       </w:pPr>
       <w:rPr>
-        <w:rFonts w:ascii="Courier New" w:hAnsi="Courier New" w:hint="default"/>
+        <w:rFonts w:hint="default" w:ascii="Courier New" w:hAnsi="Courier New"/>
         <w:sz w:val="20"/>
       </w:rPr>
     </w:lvl>
@@ -4397,7 +4429,7 @@
         <w:ind w:left="2160" w:hanging="360"/>
       </w:pPr>
       <w:rPr>
-        <w:rFonts w:ascii="Wingdings" w:hAnsi="Wingdings" w:hint="default"/>
+        <w:rFonts w:hint="default" w:ascii="Wingdings" w:hAnsi="Wingdings"/>
         <w:sz w:val="20"/>
       </w:rPr>
     </w:lvl>
@@ -4413,7 +4445,7 @@
         <w:ind w:left="2880" w:hanging="360"/>
       </w:pPr>
       <w:rPr>
-        <w:rFonts w:ascii="Wingdings" w:hAnsi="Wingdings" w:hint="default"/>
+        <w:rFonts w:hint="default" w:ascii="Wingdings" w:hAnsi="Wingdings"/>
         <w:sz w:val="20"/>
       </w:rPr>
     </w:lvl>
@@ -4429,7 +4461,7 @@
         <w:ind w:left="3600" w:hanging="360"/>
       </w:pPr>
       <w:rPr>
-        <w:rFonts w:ascii="Wingdings" w:hAnsi="Wingdings" w:hint="default"/>
+        <w:rFonts w:hint="default" w:ascii="Wingdings" w:hAnsi="Wingdings"/>
         <w:sz w:val="20"/>
       </w:rPr>
     </w:lvl>
@@ -4445,7 +4477,7 @@
         <w:ind w:left="4320" w:hanging="360"/>
       </w:pPr>
       <w:rPr>
-        <w:rFonts w:ascii="Wingdings" w:hAnsi="Wingdings" w:hint="default"/>
+        <w:rFonts w:hint="default" w:ascii="Wingdings" w:hAnsi="Wingdings"/>
         <w:sz w:val="20"/>
       </w:rPr>
     </w:lvl>
@@ -4461,7 +4493,7 @@
         <w:ind w:left="5040" w:hanging="360"/>
       </w:pPr>
       <w:rPr>
-        <w:rFonts w:ascii="Wingdings" w:hAnsi="Wingdings" w:hint="default"/>
+        <w:rFonts w:hint="default" w:ascii="Wingdings" w:hAnsi="Wingdings"/>
         <w:sz w:val="20"/>
       </w:rPr>
     </w:lvl>
@@ -4477,7 +4509,7 @@
         <w:ind w:left="5760" w:hanging="360"/>
       </w:pPr>
       <w:rPr>
-        <w:rFonts w:ascii="Wingdings" w:hAnsi="Wingdings" w:hint="default"/>
+        <w:rFonts w:hint="default" w:ascii="Wingdings" w:hAnsi="Wingdings"/>
         <w:sz w:val="20"/>
       </w:rPr>
     </w:lvl>
@@ -4493,7 +4525,7 @@
         <w:ind w:left="6480" w:hanging="360"/>
       </w:pPr>
       <w:rPr>
-        <w:rFonts w:ascii="Wingdings" w:hAnsi="Wingdings" w:hint="default"/>
+        <w:rFonts w:hint="default" w:ascii="Wingdings" w:hAnsi="Wingdings"/>
         <w:sz w:val="20"/>
       </w:rPr>
     </w:lvl>
@@ -4514,7 +4546,7 @@
         <w:ind w:left="720" w:hanging="360"/>
       </w:pPr>
       <w:rPr>
-        <w:rFonts w:ascii="Symbol" w:hAnsi="Symbol" w:hint="default"/>
+        <w:rFonts w:hint="default" w:ascii="Symbol" w:hAnsi="Symbol"/>
         <w:sz w:val="20"/>
       </w:rPr>
     </w:lvl>
@@ -4530,7 +4562,7 @@
         <w:ind w:left="1440" w:hanging="360"/>
       </w:pPr>
       <w:rPr>
-        <w:rFonts w:ascii="Courier New" w:hAnsi="Courier New" w:hint="default"/>
+        <w:rFonts w:hint="default" w:ascii="Courier New" w:hAnsi="Courier New"/>
         <w:sz w:val="20"/>
       </w:rPr>
     </w:lvl>
@@ -4546,7 +4578,7 @@
         <w:ind w:left="2160" w:hanging="360"/>
       </w:pPr>
       <w:rPr>
-        <w:rFonts w:ascii="Wingdings" w:hAnsi="Wingdings" w:hint="default"/>
+        <w:rFonts w:hint="default" w:ascii="Wingdings" w:hAnsi="Wingdings"/>
         <w:sz w:val="20"/>
       </w:rPr>
     </w:lvl>
@@ -4562,7 +4594,7 @@
         <w:ind w:left="2880" w:hanging="360"/>
       </w:pPr>
       <w:rPr>
-        <w:rFonts w:ascii="Wingdings" w:hAnsi="Wingdings" w:hint="default"/>
+        <w:rFonts w:hint="default" w:ascii="Wingdings" w:hAnsi="Wingdings"/>
         <w:sz w:val="20"/>
       </w:rPr>
     </w:lvl>
@@ -4578,7 +4610,7 @@
         <w:ind w:left="3600" w:hanging="360"/>
       </w:pPr>
       <w:rPr>
-        <w:rFonts w:ascii="Wingdings" w:hAnsi="Wingdings" w:hint="default"/>
+        <w:rFonts w:hint="default" w:ascii="Wingdings" w:hAnsi="Wingdings"/>
         <w:sz w:val="20"/>
       </w:rPr>
     </w:lvl>
@@ -4594,7 +4626,7 @@
         <w:ind w:left="4320" w:hanging="360"/>
       </w:pPr>
       <w:rPr>
-        <w:rFonts w:ascii="Wingdings" w:hAnsi="Wingdings" w:hint="default"/>
+        <w:rFonts w:hint="default" w:ascii="Wingdings" w:hAnsi="Wingdings"/>
         <w:sz w:val="20"/>
       </w:rPr>
     </w:lvl>
@@ -4610,7 +4642,7 @@
         <w:ind w:left="5040" w:hanging="360"/>
       </w:pPr>
       <w:rPr>
-        <w:rFonts w:ascii="Wingdings" w:hAnsi="Wingdings" w:hint="default"/>
+        <w:rFonts w:hint="default" w:ascii="Wingdings" w:hAnsi="Wingdings"/>
         <w:sz w:val="20"/>
       </w:rPr>
     </w:lvl>
@@ -4626,7 +4658,7 @@
         <w:ind w:left="5760" w:hanging="360"/>
       </w:pPr>
       <w:rPr>
-        <w:rFonts w:ascii="Wingdings" w:hAnsi="Wingdings" w:hint="default"/>
+        <w:rFonts w:hint="default" w:ascii="Wingdings" w:hAnsi="Wingdings"/>
         <w:sz w:val="20"/>
       </w:rPr>
     </w:lvl>
@@ -4642,7 +4674,7 @@
         <w:ind w:left="6480" w:hanging="360"/>
       </w:pPr>
       <w:rPr>
-        <w:rFonts w:ascii="Wingdings" w:hAnsi="Wingdings" w:hint="default"/>
+        <w:rFonts w:hint="default" w:ascii="Wingdings" w:hAnsi="Wingdings"/>
         <w:sz w:val="20"/>
       </w:rPr>
     </w:lvl>
@@ -4663,7 +4695,7 @@
         <w:ind w:left="720" w:hanging="360"/>
       </w:pPr>
       <w:rPr>
-        <w:rFonts w:ascii="Symbol" w:hAnsi="Symbol" w:hint="default"/>
+        <w:rFonts w:hint="default" w:ascii="Symbol" w:hAnsi="Symbol"/>
         <w:sz w:val="20"/>
       </w:rPr>
     </w:lvl>
@@ -4679,7 +4711,7 @@
         <w:ind w:left="1440" w:hanging="360"/>
       </w:pPr>
       <w:rPr>
-        <w:rFonts w:ascii="Courier New" w:hAnsi="Courier New" w:hint="default"/>
+        <w:rFonts w:hint="default" w:ascii="Courier New" w:hAnsi="Courier New"/>
         <w:sz w:val="20"/>
       </w:rPr>
     </w:lvl>
@@ -4695,7 +4727,7 @@
         <w:ind w:left="2160" w:hanging="360"/>
       </w:pPr>
       <w:rPr>
-        <w:rFonts w:ascii="Wingdings" w:hAnsi="Wingdings" w:hint="default"/>
+        <w:rFonts w:hint="default" w:ascii="Wingdings" w:hAnsi="Wingdings"/>
         <w:sz w:val="20"/>
       </w:rPr>
     </w:lvl>
@@ -4711,7 +4743,7 @@
         <w:ind w:left="2880" w:hanging="360"/>
       </w:pPr>
       <w:rPr>
-        <w:rFonts w:ascii="Wingdings" w:hAnsi="Wingdings" w:hint="default"/>
+        <w:rFonts w:hint="default" w:ascii="Wingdings" w:hAnsi="Wingdings"/>
         <w:sz w:val="20"/>
       </w:rPr>
     </w:lvl>
@@ -4727,7 +4759,7 @@
         <w:ind w:left="3600" w:hanging="360"/>
       </w:pPr>
       <w:rPr>
-        <w:rFonts w:ascii="Wingdings" w:hAnsi="Wingdings" w:hint="default"/>
+        <w:rFonts w:hint="default" w:ascii="Wingdings" w:hAnsi="Wingdings"/>
         <w:sz w:val="20"/>
       </w:rPr>
     </w:lvl>
@@ -4743,7 +4775,7 @@
         <w:ind w:left="4320" w:hanging="360"/>
       </w:pPr>
       <w:rPr>
-        <w:rFonts w:ascii="Wingdings" w:hAnsi="Wingdings" w:hint="default"/>
+        <w:rFonts w:hint="default" w:ascii="Wingdings" w:hAnsi="Wingdings"/>
         <w:sz w:val="20"/>
       </w:rPr>
     </w:lvl>
@@ -4759,7 +4791,7 @@
         <w:ind w:left="5040" w:hanging="360"/>
       </w:pPr>
       <w:rPr>
-        <w:rFonts w:ascii="Wingdings" w:hAnsi="Wingdings" w:hint="default"/>
+        <w:rFonts w:hint="default" w:ascii="Wingdings" w:hAnsi="Wingdings"/>
         <w:sz w:val="20"/>
       </w:rPr>
     </w:lvl>
@@ -4775,7 +4807,7 @@
         <w:ind w:left="5760" w:hanging="360"/>
       </w:pPr>
       <w:rPr>
-        <w:rFonts w:ascii="Wingdings" w:hAnsi="Wingdings" w:hint="default"/>
+        <w:rFonts w:hint="default" w:ascii="Wingdings" w:hAnsi="Wingdings"/>
         <w:sz w:val="20"/>
       </w:rPr>
     </w:lvl>
@@ -4791,7 +4823,7 @@
         <w:ind w:left="6480" w:hanging="360"/>
       </w:pPr>
       <w:rPr>
-        <w:rFonts w:ascii="Wingdings" w:hAnsi="Wingdings" w:hint="default"/>
+        <w:rFonts w:hint="default" w:ascii="Wingdings" w:hAnsi="Wingdings"/>
         <w:sz w:val="20"/>
       </w:rPr>
     </w:lvl>
@@ -4812,7 +4844,7 @@
         <w:ind w:left="720" w:hanging="360"/>
       </w:pPr>
       <w:rPr>
-        <w:rFonts w:ascii="Symbol" w:hAnsi="Symbol" w:hint="default"/>
+        <w:rFonts w:hint="default" w:ascii="Symbol" w:hAnsi="Symbol"/>
         <w:sz w:val="20"/>
       </w:rPr>
     </w:lvl>
@@ -4828,7 +4860,7 @@
         <w:ind w:left="1440" w:hanging="360"/>
       </w:pPr>
       <w:rPr>
-        <w:rFonts w:ascii="Symbol" w:hAnsi="Symbol" w:hint="default"/>
+        <w:rFonts w:hint="default" w:ascii="Symbol" w:hAnsi="Symbol"/>
         <w:sz w:val="20"/>
       </w:rPr>
     </w:lvl>
@@ -4844,7 +4876,7 @@
         <w:ind w:left="2160" w:hanging="360"/>
       </w:pPr>
       <w:rPr>
-        <w:rFonts w:ascii="Symbol" w:hAnsi="Symbol" w:hint="default"/>
+        <w:rFonts w:hint="default" w:ascii="Symbol" w:hAnsi="Symbol"/>
         <w:sz w:val="20"/>
       </w:rPr>
     </w:lvl>
@@ -4860,7 +4892,7 @@
         <w:ind w:left="2880" w:hanging="360"/>
       </w:pPr>
       <w:rPr>
-        <w:rFonts w:ascii="Symbol" w:hAnsi="Symbol" w:hint="default"/>
+        <w:rFonts w:hint="default" w:ascii="Symbol" w:hAnsi="Symbol"/>
         <w:sz w:val="20"/>
       </w:rPr>
     </w:lvl>
@@ -4876,7 +4908,7 @@
         <w:ind w:left="3600" w:hanging="360"/>
       </w:pPr>
       <w:rPr>
-        <w:rFonts w:ascii="Symbol" w:hAnsi="Symbol" w:hint="default"/>
+        <w:rFonts w:hint="default" w:ascii="Symbol" w:hAnsi="Symbol"/>
         <w:sz w:val="20"/>
       </w:rPr>
     </w:lvl>
@@ -4892,7 +4924,7 @@
         <w:ind w:left="4320" w:hanging="360"/>
       </w:pPr>
       <w:rPr>
-        <w:rFonts w:ascii="Symbol" w:hAnsi="Symbol" w:hint="default"/>
+        <w:rFonts w:hint="default" w:ascii="Symbol" w:hAnsi="Symbol"/>
         <w:sz w:val="20"/>
       </w:rPr>
     </w:lvl>
@@ -4908,7 +4940,7 @@
         <w:ind w:left="5040" w:hanging="360"/>
       </w:pPr>
       <w:rPr>
-        <w:rFonts w:ascii="Symbol" w:hAnsi="Symbol" w:hint="default"/>
+        <w:rFonts w:hint="default" w:ascii="Symbol" w:hAnsi="Symbol"/>
         <w:sz w:val="20"/>
       </w:rPr>
     </w:lvl>
@@ -4924,7 +4956,7 @@
         <w:ind w:left="5760" w:hanging="360"/>
       </w:pPr>
       <w:rPr>
-        <w:rFonts w:ascii="Symbol" w:hAnsi="Symbol" w:hint="default"/>
+        <w:rFonts w:hint="default" w:ascii="Symbol" w:hAnsi="Symbol"/>
         <w:sz w:val="20"/>
       </w:rPr>
     </w:lvl>
@@ -4940,7 +4972,7 @@
         <w:ind w:left="6480" w:hanging="360"/>
       </w:pPr>
       <w:rPr>
-        <w:rFonts w:ascii="Symbol" w:hAnsi="Symbol" w:hint="default"/>
+        <w:rFonts w:hint="default" w:ascii="Symbol" w:hAnsi="Symbol"/>
         <w:sz w:val="20"/>
       </w:rPr>
     </w:lvl>
@@ -4961,7 +4993,7 @@
         <w:ind w:left="720" w:hanging="360"/>
       </w:pPr>
       <w:rPr>
-        <w:rFonts w:ascii="Symbol" w:hAnsi="Symbol" w:hint="default"/>
+        <w:rFonts w:hint="default" w:ascii="Symbol" w:hAnsi="Symbol"/>
         <w:sz w:val="20"/>
       </w:rPr>
     </w:lvl>
@@ -4977,7 +5009,7 @@
         <w:ind w:left="1440" w:hanging="360"/>
       </w:pPr>
       <w:rPr>
-        <w:rFonts w:ascii="Courier New" w:hAnsi="Courier New" w:hint="default"/>
+        <w:rFonts w:hint="default" w:ascii="Courier New" w:hAnsi="Courier New"/>
         <w:sz w:val="20"/>
       </w:rPr>
     </w:lvl>
@@ -4993,7 +5025,7 @@
         <w:ind w:left="2160" w:hanging="360"/>
       </w:pPr>
       <w:rPr>
-        <w:rFonts w:ascii="Wingdings" w:hAnsi="Wingdings" w:hint="default"/>
+        <w:rFonts w:hint="default" w:ascii="Wingdings" w:hAnsi="Wingdings"/>
         <w:sz w:val="20"/>
       </w:rPr>
     </w:lvl>
@@ -5009,7 +5041,7 @@
         <w:ind w:left="2880" w:hanging="360"/>
       </w:pPr>
       <w:rPr>
-        <w:rFonts w:ascii="Wingdings" w:hAnsi="Wingdings" w:hint="default"/>
+        <w:rFonts w:hint="default" w:ascii="Wingdings" w:hAnsi="Wingdings"/>
         <w:sz w:val="20"/>
       </w:rPr>
     </w:lvl>
@@ -5025,7 +5057,7 @@
         <w:ind w:left="3600" w:hanging="360"/>
       </w:pPr>
       <w:rPr>
-        <w:rFonts w:ascii="Wingdings" w:hAnsi="Wingdings" w:hint="default"/>
+        <w:rFonts w:hint="default" w:ascii="Wingdings" w:hAnsi="Wingdings"/>
         <w:sz w:val="20"/>
       </w:rPr>
     </w:lvl>
@@ -5041,7 +5073,7 @@
         <w:ind w:left="4320" w:hanging="360"/>
       </w:pPr>
       <w:rPr>
-        <w:rFonts w:ascii="Wingdings" w:hAnsi="Wingdings" w:hint="default"/>
+        <w:rFonts w:hint="default" w:ascii="Wingdings" w:hAnsi="Wingdings"/>
         <w:sz w:val="20"/>
       </w:rPr>
     </w:lvl>
@@ -5057,7 +5089,7 @@
         <w:ind w:left="5040" w:hanging="360"/>
       </w:pPr>
       <w:rPr>
-        <w:rFonts w:ascii="Wingdings" w:hAnsi="Wingdings" w:hint="default"/>
+        <w:rFonts w:hint="default" w:ascii="Wingdings" w:hAnsi="Wingdings"/>
         <w:sz w:val="20"/>
       </w:rPr>
     </w:lvl>
@@ -5073,7 +5105,7 @@
         <w:ind w:left="5760" w:hanging="360"/>
       </w:pPr>
       <w:rPr>
-        <w:rFonts w:ascii="Wingdings" w:hAnsi="Wingdings" w:hint="default"/>
+        <w:rFonts w:hint="default" w:ascii="Wingdings" w:hAnsi="Wingdings"/>
         <w:sz w:val="20"/>
       </w:rPr>
     </w:lvl>
@@ -5089,7 +5121,7 @@
         <w:ind w:left="6480" w:hanging="360"/>
       </w:pPr>
       <w:rPr>
-        <w:rFonts w:ascii="Wingdings" w:hAnsi="Wingdings" w:hint="default"/>
+        <w:rFonts w:hint="default" w:ascii="Wingdings" w:hAnsi="Wingdings"/>
         <w:sz w:val="20"/>
       </w:rPr>
     </w:lvl>
@@ -5107,7 +5139,7 @@
         <w:ind w:left="720" w:hanging="360"/>
       </w:pPr>
       <w:rPr>
-        <w:rFonts w:ascii="Symbol" w:hAnsi="Symbol" w:hint="default"/>
+        <w:rFonts w:hint="default" w:ascii="Symbol" w:hAnsi="Symbol"/>
       </w:rPr>
     </w:lvl>
     <w:lvl w:ilvl="1" w:tplc="04130003">
@@ -5119,7 +5151,7 @@
         <w:ind w:left="1440" w:hanging="360"/>
       </w:pPr>
       <w:rPr>
-        <w:rFonts w:ascii="Courier New" w:hAnsi="Courier New" w:cs="Courier New" w:hint="default"/>
+        <w:rFonts w:hint="default" w:ascii="Courier New" w:hAnsi="Courier New" w:cs="Courier New"/>
       </w:rPr>
     </w:lvl>
     <w:lvl w:ilvl="2" w:tplc="04130005">
@@ -5131,7 +5163,7 @@
         <w:ind w:left="2160" w:hanging="360"/>
       </w:pPr>
       <w:rPr>
-        <w:rFonts w:ascii="Wingdings" w:hAnsi="Wingdings" w:hint="default"/>
+        <w:rFonts w:hint="default" w:ascii="Wingdings" w:hAnsi="Wingdings"/>
       </w:rPr>
     </w:lvl>
     <w:lvl w:ilvl="3" w:tplc="04130001" w:tentative="1">
@@ -5143,7 +5175,7 @@
         <w:ind w:left="2880" w:hanging="360"/>
       </w:pPr>
       <w:rPr>
-        <w:rFonts w:ascii="Symbol" w:hAnsi="Symbol" w:hint="default"/>
+        <w:rFonts w:hint="default" w:ascii="Symbol" w:hAnsi="Symbol"/>
       </w:rPr>
     </w:lvl>
     <w:lvl w:ilvl="4" w:tplc="04130003" w:tentative="1">
@@ -5155,7 +5187,7 @@
         <w:ind w:left="3600" w:hanging="360"/>
       </w:pPr>
       <w:rPr>
-        <w:rFonts w:ascii="Courier New" w:hAnsi="Courier New" w:cs="Courier New" w:hint="default"/>
+        <w:rFonts w:hint="default" w:ascii="Courier New" w:hAnsi="Courier New" w:cs="Courier New"/>
       </w:rPr>
     </w:lvl>
     <w:lvl w:ilvl="5" w:tplc="04130005" w:tentative="1">
@@ -5167,7 +5199,7 @@
         <w:ind w:left="4320" w:hanging="360"/>
       </w:pPr>
       <w:rPr>
-        <w:rFonts w:ascii="Wingdings" w:hAnsi="Wingdings" w:hint="default"/>
+        <w:rFonts w:hint="default" w:ascii="Wingdings" w:hAnsi="Wingdings"/>
       </w:rPr>
     </w:lvl>
     <w:lvl w:ilvl="6" w:tplc="04130001" w:tentative="1">
@@ -5179,7 +5211,7 @@
         <w:ind w:left="5040" w:hanging="360"/>
       </w:pPr>
       <w:rPr>
-        <w:rFonts w:ascii="Symbol" w:hAnsi="Symbol" w:hint="default"/>
+        <w:rFonts w:hint="default" w:ascii="Symbol" w:hAnsi="Symbol"/>
       </w:rPr>
     </w:lvl>
     <w:lvl w:ilvl="7" w:tplc="04130003" w:tentative="1">
@@ -5191,7 +5223,7 @@
         <w:ind w:left="5760" w:hanging="360"/>
       </w:pPr>
       <w:rPr>
-        <w:rFonts w:ascii="Courier New" w:hAnsi="Courier New" w:cs="Courier New" w:hint="default"/>
+        <w:rFonts w:hint="default" w:ascii="Courier New" w:hAnsi="Courier New" w:cs="Courier New"/>
       </w:rPr>
     </w:lvl>
     <w:lvl w:ilvl="8" w:tplc="04130005" w:tentative="1">
@@ -5203,7 +5235,7 @@
         <w:ind w:left="6480" w:hanging="360"/>
       </w:pPr>
       <w:rPr>
-        <w:rFonts w:ascii="Wingdings" w:hAnsi="Wingdings" w:hint="default"/>
+        <w:rFonts w:hint="default" w:ascii="Wingdings" w:hAnsi="Wingdings"/>
       </w:rPr>
     </w:lvl>
   </w:abstractNum>
@@ -5223,7 +5255,7 @@
         <w:ind w:left="720" w:hanging="360"/>
       </w:pPr>
       <w:rPr>
-        <w:rFonts w:ascii="Symbol" w:hAnsi="Symbol" w:hint="default"/>
+        <w:rFonts w:hint="default" w:ascii="Symbol" w:hAnsi="Symbol"/>
         <w:sz w:val="20"/>
       </w:rPr>
     </w:lvl>
@@ -5239,7 +5271,7 @@
         <w:ind w:left="1440" w:hanging="360"/>
       </w:pPr>
       <w:rPr>
-        <w:rFonts w:ascii="Courier New" w:hAnsi="Courier New" w:hint="default"/>
+        <w:rFonts w:hint="default" w:ascii="Courier New" w:hAnsi="Courier New"/>
         <w:sz w:val="20"/>
       </w:rPr>
     </w:lvl>
@@ -5255,7 +5287,7 @@
         <w:ind w:left="2160" w:hanging="360"/>
       </w:pPr>
       <w:rPr>
-        <w:rFonts w:ascii="Wingdings" w:hAnsi="Wingdings" w:hint="default"/>
+        <w:rFonts w:hint="default" w:ascii="Wingdings" w:hAnsi="Wingdings"/>
         <w:sz w:val="20"/>
       </w:rPr>
     </w:lvl>
@@ -5271,7 +5303,7 @@
         <w:ind w:left="2880" w:hanging="360"/>
       </w:pPr>
       <w:rPr>
-        <w:rFonts w:ascii="Wingdings" w:hAnsi="Wingdings" w:hint="default"/>
+        <w:rFonts w:hint="default" w:ascii="Wingdings" w:hAnsi="Wingdings"/>
         <w:sz w:val="20"/>
       </w:rPr>
     </w:lvl>
@@ -5287,7 +5319,7 @@
         <w:ind w:left="3600" w:hanging="360"/>
       </w:pPr>
       <w:rPr>
-        <w:rFonts w:ascii="Wingdings" w:hAnsi="Wingdings" w:hint="default"/>
+        <w:rFonts w:hint="default" w:ascii="Wingdings" w:hAnsi="Wingdings"/>
         <w:sz w:val="20"/>
       </w:rPr>
     </w:lvl>
@@ -5303,7 +5335,7 @@
         <w:ind w:left="4320" w:hanging="360"/>
       </w:pPr>
       <w:rPr>
-        <w:rFonts w:ascii="Wingdings" w:hAnsi="Wingdings" w:hint="default"/>
+        <w:rFonts w:hint="default" w:ascii="Wingdings" w:hAnsi="Wingdings"/>
         <w:sz w:val="20"/>
       </w:rPr>
     </w:lvl>
@@ -5319,7 +5351,7 @@
         <w:ind w:left="5040" w:hanging="360"/>
       </w:pPr>
       <w:rPr>
-        <w:rFonts w:ascii="Wingdings" w:hAnsi="Wingdings" w:hint="default"/>
+        <w:rFonts w:hint="default" w:ascii="Wingdings" w:hAnsi="Wingdings"/>
         <w:sz w:val="20"/>
       </w:rPr>
     </w:lvl>
@@ -5335,7 +5367,7 @@
         <w:ind w:left="5760" w:hanging="360"/>
       </w:pPr>
       <w:rPr>
-        <w:rFonts w:ascii="Wingdings" w:hAnsi="Wingdings" w:hint="default"/>
+        <w:rFonts w:hint="default" w:ascii="Wingdings" w:hAnsi="Wingdings"/>
         <w:sz w:val="20"/>
       </w:rPr>
     </w:lvl>
@@ -5351,7 +5383,7 @@
         <w:ind w:left="6480" w:hanging="360"/>
       </w:pPr>
       <w:rPr>
-        <w:rFonts w:ascii="Wingdings" w:hAnsi="Wingdings" w:hint="default"/>
+        <w:rFonts w:hint="default" w:ascii="Wingdings" w:hAnsi="Wingdings"/>
         <w:sz w:val="20"/>
       </w:rPr>
     </w:lvl>
@@ -5372,7 +5404,7 @@
         <w:ind w:left="720" w:hanging="360"/>
       </w:pPr>
       <w:rPr>
-        <w:rFonts w:ascii="Symbol" w:hAnsi="Symbol" w:hint="default"/>
+        <w:rFonts w:hint="default" w:ascii="Symbol" w:hAnsi="Symbol"/>
         <w:sz w:val="20"/>
       </w:rPr>
     </w:lvl>
@@ -5388,7 +5420,7 @@
         <w:ind w:left="1440" w:hanging="360"/>
       </w:pPr>
       <w:rPr>
-        <w:rFonts w:ascii="Courier New" w:hAnsi="Courier New" w:hint="default"/>
+        <w:rFonts w:hint="default" w:ascii="Courier New" w:hAnsi="Courier New"/>
         <w:sz w:val="20"/>
       </w:rPr>
     </w:lvl>
@@ -5404,7 +5436,7 @@
         <w:ind w:left="2160" w:hanging="360"/>
       </w:pPr>
       <w:rPr>
-        <w:rFonts w:ascii="Wingdings" w:hAnsi="Wingdings" w:hint="default"/>
+        <w:rFonts w:hint="default" w:ascii="Wingdings" w:hAnsi="Wingdings"/>
         <w:sz w:val="20"/>
       </w:rPr>
     </w:lvl>
@@ -5420,7 +5452,7 @@
         <w:ind w:left="2880" w:hanging="360"/>
       </w:pPr>
       <w:rPr>
-        <w:rFonts w:ascii="Wingdings" w:hAnsi="Wingdings" w:hint="default"/>
+        <w:rFonts w:hint="default" w:ascii="Wingdings" w:hAnsi="Wingdings"/>
         <w:sz w:val="20"/>
       </w:rPr>
     </w:lvl>
@@ -5436,7 +5468,7 @@
         <w:ind w:left="3600" w:hanging="360"/>
       </w:pPr>
       <w:rPr>
-        <w:rFonts w:ascii="Wingdings" w:hAnsi="Wingdings" w:hint="default"/>
+        <w:rFonts w:hint="default" w:ascii="Wingdings" w:hAnsi="Wingdings"/>
         <w:sz w:val="20"/>
       </w:rPr>
     </w:lvl>
@@ -5452,7 +5484,7 @@
         <w:ind w:left="4320" w:hanging="360"/>
       </w:pPr>
       <w:rPr>
-        <w:rFonts w:ascii="Wingdings" w:hAnsi="Wingdings" w:hint="default"/>
+        <w:rFonts w:hint="default" w:ascii="Wingdings" w:hAnsi="Wingdings"/>
         <w:sz w:val="20"/>
       </w:rPr>
     </w:lvl>
@@ -5468,7 +5500,7 @@
         <w:ind w:left="5040" w:hanging="360"/>
       </w:pPr>
       <w:rPr>
-        <w:rFonts w:ascii="Wingdings" w:hAnsi="Wingdings" w:hint="default"/>
+        <w:rFonts w:hint="default" w:ascii="Wingdings" w:hAnsi="Wingdings"/>
         <w:sz w:val="20"/>
       </w:rPr>
     </w:lvl>
@@ -5484,7 +5516,7 @@
         <w:ind w:left="5760" w:hanging="360"/>
       </w:pPr>
       <w:rPr>
-        <w:rFonts w:ascii="Wingdings" w:hAnsi="Wingdings" w:hint="default"/>
+        <w:rFonts w:hint="default" w:ascii="Wingdings" w:hAnsi="Wingdings"/>
         <w:sz w:val="20"/>
       </w:rPr>
     </w:lvl>
@@ -5500,7 +5532,7 @@
         <w:ind w:left="6480" w:hanging="360"/>
       </w:pPr>
       <w:rPr>
-        <w:rFonts w:ascii="Wingdings" w:hAnsi="Wingdings" w:hint="default"/>
+        <w:rFonts w:hint="default" w:ascii="Wingdings" w:hAnsi="Wingdings"/>
         <w:sz w:val="20"/>
       </w:rPr>
     </w:lvl>
@@ -5700,7 +5732,7 @@
         <w:ind w:left="720" w:hanging="360"/>
       </w:pPr>
       <w:rPr>
-        <w:rFonts w:ascii="Symbol" w:hAnsi="Symbol" w:hint="default"/>
+        <w:rFonts w:hint="default" w:ascii="Symbol" w:hAnsi="Symbol"/>
         <w:sz w:val="20"/>
       </w:rPr>
     </w:lvl>
@@ -5716,7 +5748,7 @@
         <w:ind w:left="1440" w:hanging="360"/>
       </w:pPr>
       <w:rPr>
-        <w:rFonts w:ascii="Courier New" w:hAnsi="Courier New" w:hint="default"/>
+        <w:rFonts w:hint="default" w:ascii="Courier New" w:hAnsi="Courier New"/>
         <w:sz w:val="20"/>
       </w:rPr>
     </w:lvl>
@@ -5732,7 +5764,7 @@
         <w:ind w:left="2160" w:hanging="360"/>
       </w:pPr>
       <w:rPr>
-        <w:rFonts w:ascii="Wingdings" w:hAnsi="Wingdings" w:hint="default"/>
+        <w:rFonts w:hint="default" w:ascii="Wingdings" w:hAnsi="Wingdings"/>
         <w:sz w:val="20"/>
       </w:rPr>
     </w:lvl>
@@ -5748,7 +5780,7 @@
         <w:ind w:left="2880" w:hanging="360"/>
       </w:pPr>
       <w:rPr>
-        <w:rFonts w:ascii="Wingdings" w:hAnsi="Wingdings" w:hint="default"/>
+        <w:rFonts w:hint="default" w:ascii="Wingdings" w:hAnsi="Wingdings"/>
         <w:sz w:val="20"/>
       </w:rPr>
     </w:lvl>
@@ -5764,7 +5796,7 @@
         <w:ind w:left="3600" w:hanging="360"/>
       </w:pPr>
       <w:rPr>
-        <w:rFonts w:ascii="Wingdings" w:hAnsi="Wingdings" w:hint="default"/>
+        <w:rFonts w:hint="default" w:ascii="Wingdings" w:hAnsi="Wingdings"/>
         <w:sz w:val="20"/>
       </w:rPr>
     </w:lvl>
@@ -5780,7 +5812,7 @@
         <w:ind w:left="4320" w:hanging="360"/>
       </w:pPr>
       <w:rPr>
-        <w:rFonts w:ascii="Wingdings" w:hAnsi="Wingdings" w:hint="default"/>
+        <w:rFonts w:hint="default" w:ascii="Wingdings" w:hAnsi="Wingdings"/>
         <w:sz w:val="20"/>
       </w:rPr>
     </w:lvl>
@@ -5796,7 +5828,7 @@
         <w:ind w:left="5040" w:hanging="360"/>
       </w:pPr>
       <w:rPr>
-        <w:rFonts w:ascii="Wingdings" w:hAnsi="Wingdings" w:hint="default"/>
+        <w:rFonts w:hint="default" w:ascii="Wingdings" w:hAnsi="Wingdings"/>
         <w:sz w:val="20"/>
       </w:rPr>
     </w:lvl>
@@ -5812,7 +5844,7 @@
         <w:ind w:left="5760" w:hanging="360"/>
       </w:pPr>
       <w:rPr>
-        <w:rFonts w:ascii="Wingdings" w:hAnsi="Wingdings" w:hint="default"/>
+        <w:rFonts w:hint="default" w:ascii="Wingdings" w:hAnsi="Wingdings"/>
         <w:sz w:val="20"/>
       </w:rPr>
     </w:lvl>
@@ -5828,7 +5860,7 @@
         <w:ind w:left="6480" w:hanging="360"/>
       </w:pPr>
       <w:rPr>
-        <w:rFonts w:ascii="Wingdings" w:hAnsi="Wingdings" w:hint="default"/>
+        <w:rFonts w:hint="default" w:ascii="Wingdings" w:hAnsi="Wingdings"/>
         <w:sz w:val="20"/>
       </w:rPr>
     </w:lvl>
@@ -5883,7 +5915,7 @@
   <w:docDefaults>
     <w:rPrDefault>
       <w:rPr>
-        <w:rFonts w:ascii="OpenDyslexic" w:eastAsiaTheme="minorHAnsi" w:hAnsi="OpenDyslexic" w:cstheme="minorBidi"/>
+        <w:rFonts w:ascii="OpenDyslexic" w:hAnsi="OpenDyslexic" w:eastAsiaTheme="minorHAnsi" w:cstheme="minorBidi"/>
         <w:sz w:val="28"/>
         <w:szCs w:val="28"/>
         <w:lang w:val="nl-NL" w:eastAsia="en-US" w:bidi="ar-SA"/>
@@ -5898,14 +5930,14 @@
   <w:latentStyles w:defLockedState="0" w:defUIPriority="99" w:defSemiHidden="0" w:defUnhideWhenUsed="0" w:defQFormat="0" w:count="376">
     <w:lsdException w:name="Normal" w:uiPriority="0" w:qFormat="1"/>
     <w:lsdException w:name="heading 1" w:uiPriority="9" w:qFormat="1"/>
-    <w:lsdException w:name="heading 2" w:semiHidden="1" w:uiPriority="9" w:unhideWhenUsed="1" w:qFormat="1"/>
-    <w:lsdException w:name="heading 3" w:semiHidden="1" w:uiPriority="9" w:unhideWhenUsed="1" w:qFormat="1"/>
-    <w:lsdException w:name="heading 4" w:semiHidden="1" w:uiPriority="9" w:unhideWhenUsed="1" w:qFormat="1"/>
-    <w:lsdException w:name="heading 5" w:semiHidden="1" w:uiPriority="9" w:unhideWhenUsed="1" w:qFormat="1"/>
-    <w:lsdException w:name="heading 6" w:semiHidden="1" w:uiPriority="9" w:unhideWhenUsed="1" w:qFormat="1"/>
-    <w:lsdException w:name="heading 7" w:semiHidden="1" w:uiPriority="9" w:unhideWhenUsed="1" w:qFormat="1"/>
-    <w:lsdException w:name="heading 8" w:semiHidden="1" w:uiPriority="9" w:unhideWhenUsed="1" w:qFormat="1"/>
-    <w:lsdException w:name="heading 9" w:semiHidden="1" w:uiPriority="9" w:unhideWhenUsed="1" w:qFormat="1"/>
+    <w:lsdException w:name="heading 2" w:uiPriority="9" w:semiHidden="1" w:unhideWhenUsed="1" w:qFormat="1"/>
+    <w:lsdException w:name="heading 3" w:uiPriority="9" w:semiHidden="1" w:unhideWhenUsed="1" w:qFormat="1"/>
+    <w:lsdException w:name="heading 4" w:uiPriority="9" w:semiHidden="1" w:unhideWhenUsed="1" w:qFormat="1"/>
+    <w:lsdException w:name="heading 5" w:uiPriority="9" w:semiHidden="1" w:unhideWhenUsed="1" w:qFormat="1"/>
+    <w:lsdException w:name="heading 6" w:uiPriority="9" w:semiHidden="1" w:unhideWhenUsed="1" w:qFormat="1"/>
+    <w:lsdException w:name="heading 7" w:uiPriority="9" w:semiHidden="1" w:unhideWhenUsed="1" w:qFormat="1"/>
+    <w:lsdException w:name="heading 8" w:uiPriority="9" w:semiHidden="1" w:unhideWhenUsed="1" w:qFormat="1"/>
+    <w:lsdException w:name="heading 9" w:uiPriority="9" w:semiHidden="1" w:unhideWhenUsed="1" w:qFormat="1"/>
     <w:lsdException w:name="index 1" w:semiHidden="1" w:unhideWhenUsed="1"/>
     <w:lsdException w:name="index 2" w:semiHidden="1" w:unhideWhenUsed="1"/>
     <w:lsdException w:name="index 3" w:semiHidden="1" w:unhideWhenUsed="1"/>
@@ -5915,22 +5947,22 @@
     <w:lsdException w:name="index 7" w:semiHidden="1" w:unhideWhenUsed="1"/>
     <w:lsdException w:name="index 8" w:semiHidden="1" w:unhideWhenUsed="1"/>
     <w:lsdException w:name="index 9" w:semiHidden="1" w:unhideWhenUsed="1"/>
-    <w:lsdException w:name="toc 1" w:semiHidden="1" w:uiPriority="39" w:unhideWhenUsed="1"/>
-    <w:lsdException w:name="toc 2" w:semiHidden="1" w:uiPriority="39" w:unhideWhenUsed="1"/>
-    <w:lsdException w:name="toc 3" w:semiHidden="1" w:uiPriority="39" w:unhideWhenUsed="1"/>
-    <w:lsdException w:name="toc 4" w:semiHidden="1" w:uiPriority="39" w:unhideWhenUsed="1"/>
-    <w:lsdException w:name="toc 5" w:semiHidden="1" w:uiPriority="39" w:unhideWhenUsed="1"/>
-    <w:lsdException w:name="toc 6" w:semiHidden="1" w:uiPriority="39" w:unhideWhenUsed="1"/>
-    <w:lsdException w:name="toc 7" w:semiHidden="1" w:uiPriority="39" w:unhideWhenUsed="1"/>
-    <w:lsdException w:name="toc 8" w:semiHidden="1" w:uiPriority="39" w:unhideWhenUsed="1"/>
-    <w:lsdException w:name="toc 9" w:semiHidden="1" w:uiPriority="39" w:unhideWhenUsed="1"/>
+    <w:lsdException w:name="toc 1" w:uiPriority="39" w:semiHidden="1" w:unhideWhenUsed="1"/>
+    <w:lsdException w:name="toc 2" w:uiPriority="39" w:semiHidden="1" w:unhideWhenUsed="1"/>
+    <w:lsdException w:name="toc 3" w:uiPriority="39" w:semiHidden="1" w:unhideWhenUsed="1"/>
+    <w:lsdException w:name="toc 4" w:uiPriority="39" w:semiHidden="1" w:unhideWhenUsed="1"/>
+    <w:lsdException w:name="toc 5" w:uiPriority="39" w:semiHidden="1" w:unhideWhenUsed="1"/>
+    <w:lsdException w:name="toc 6" w:uiPriority="39" w:semiHidden="1" w:unhideWhenUsed="1"/>
+    <w:lsdException w:name="toc 7" w:uiPriority="39" w:semiHidden="1" w:unhideWhenUsed="1"/>
+    <w:lsdException w:name="toc 8" w:uiPriority="39" w:semiHidden="1" w:unhideWhenUsed="1"/>
+    <w:lsdException w:name="toc 9" w:uiPriority="39" w:semiHidden="1" w:unhideWhenUsed="1"/>
     <w:lsdException w:name="Normal Indent" w:semiHidden="1" w:unhideWhenUsed="1"/>
     <w:lsdException w:name="footnote text" w:semiHidden="1" w:unhideWhenUsed="1"/>
     <w:lsdException w:name="annotation text" w:semiHidden="1" w:unhideWhenUsed="1"/>
     <w:lsdException w:name="header" w:semiHidden="1" w:unhideWhenUsed="1"/>
     <w:lsdException w:name="footer" w:semiHidden="1" w:unhideWhenUsed="1"/>
     <w:lsdException w:name="index heading" w:semiHidden="1" w:unhideWhenUsed="1"/>
-    <w:lsdException w:name="caption" w:semiHidden="1" w:uiPriority="35" w:unhideWhenUsed="1" w:qFormat="1"/>
+    <w:lsdException w:name="caption" w:uiPriority="35" w:semiHidden="1" w:unhideWhenUsed="1" w:qFormat="1"/>
     <w:lsdException w:name="table of figures" w:semiHidden="1" w:unhideWhenUsed="1"/>
     <w:lsdException w:name="envelope address" w:semiHidden="1" w:unhideWhenUsed="1"/>
     <w:lsdException w:name="envelope return" w:semiHidden="1" w:unhideWhenUsed="1"/>
@@ -5961,7 +5993,7 @@
     <w:lsdException w:name="Title" w:uiPriority="10" w:qFormat="1"/>
     <w:lsdException w:name="Closing" w:semiHidden="1" w:unhideWhenUsed="1"/>
     <w:lsdException w:name="Signature" w:semiHidden="1" w:unhideWhenUsed="1"/>
-    <w:lsdException w:name="Default Paragraph Font" w:semiHidden="1" w:uiPriority="1" w:unhideWhenUsed="1"/>
+    <w:lsdException w:name="Default Paragraph Font" w:uiPriority="1" w:semiHidden="1" w:unhideWhenUsed="1"/>
     <w:lsdException w:name="Body Text" w:semiHidden="1" w:unhideWhenUsed="1"/>
     <w:lsdException w:name="Body Text Indent" w:semiHidden="1" w:unhideWhenUsed="1"/>
     <w:lsdException w:name="List Continue" w:semiHidden="1" w:unhideWhenUsed="1"/>
@@ -6161,8 +6193,8 @@
     <w:lsdException w:name="Subtle Reference" w:uiPriority="31" w:qFormat="1"/>
     <w:lsdException w:name="Intense Reference" w:uiPriority="32" w:qFormat="1"/>
     <w:lsdException w:name="Book Title" w:uiPriority="33" w:qFormat="1"/>
-    <w:lsdException w:name="Bibliography" w:semiHidden="1" w:uiPriority="37" w:unhideWhenUsed="1"/>
-    <w:lsdException w:name="TOC Heading" w:semiHidden="1" w:uiPriority="39" w:unhideWhenUsed="1" w:qFormat="1"/>
+    <w:lsdException w:name="Bibliography" w:uiPriority="37" w:semiHidden="1" w:unhideWhenUsed="1"/>
+    <w:lsdException w:name="TOC Heading" w:uiPriority="39" w:semiHidden="1" w:unhideWhenUsed="1" w:qFormat="1"/>
     <w:lsdException w:name="Plain Table 1" w:uiPriority="41"/>
     <w:lsdException w:name="Plain Table 2" w:uiPriority="42"/>
     <w:lsdException w:name="Plain Table 3" w:uiPriority="43"/>
@@ -6273,7 +6305,7 @@
     <w:lsdException w:name="Unresolved Mention" w:semiHidden="1" w:unhideWhenUsed="1"/>
     <w:lsdException w:name="Smart Link" w:semiHidden="1" w:unhideWhenUsed="1"/>
   </w:latentStyles>
-  <w:style w:type="paragraph" w:default="1" w:styleId="Normal">
+  <w:style w:type="paragraph" w:styleId="Normal" w:default="1">
     <w:name w:val="Normal"/>
     <w:qFormat/>
     <w:rsid w:val="00B90B57"/>
@@ -6293,7 +6325,7 @@
       <w:outlineLvl w:val="0"/>
     </w:pPr>
     <w:rPr>
-      <w:rFonts w:asciiTheme="majorHAnsi" w:eastAsiaTheme="majorEastAsia" w:hAnsiTheme="majorHAnsi" w:cstheme="majorBidi"/>
+      <w:rFonts w:asciiTheme="majorHAnsi" w:hAnsiTheme="majorHAnsi" w:eastAsiaTheme="majorEastAsia" w:cstheme="majorBidi"/>
       <w:color w:val="2F5496" w:themeColor="accent1" w:themeShade="BF"/>
       <w:sz w:val="32"/>
       <w:szCs w:val="32"/>
@@ -6315,7 +6347,7 @@
       <w:outlineLvl w:val="1"/>
     </w:pPr>
     <w:rPr>
-      <w:rFonts w:asciiTheme="majorHAnsi" w:eastAsiaTheme="majorEastAsia" w:hAnsiTheme="majorHAnsi" w:cstheme="majorBidi"/>
+      <w:rFonts w:asciiTheme="majorHAnsi" w:hAnsiTheme="majorHAnsi" w:eastAsiaTheme="majorEastAsia" w:cstheme="majorBidi"/>
       <w:color w:val="2F5496" w:themeColor="accent1" w:themeShade="BF"/>
       <w:sz w:val="26"/>
       <w:szCs w:val="26"/>
@@ -6337,7 +6369,7 @@
       <w:outlineLvl w:val="2"/>
     </w:pPr>
     <w:rPr>
-      <w:rFonts w:asciiTheme="majorHAnsi" w:eastAsiaTheme="majorEastAsia" w:hAnsiTheme="majorHAnsi" w:cstheme="majorBidi"/>
+      <w:rFonts w:asciiTheme="majorHAnsi" w:hAnsiTheme="majorHAnsi" w:eastAsiaTheme="majorEastAsia" w:cstheme="majorBidi"/>
       <w:color w:val="1F3763" w:themeColor="accent1" w:themeShade="7F"/>
       <w:sz w:val="24"/>
       <w:szCs w:val="24"/>
@@ -6360,18 +6392,18 @@
       <w:outlineLvl w:val="3"/>
     </w:pPr>
     <w:rPr>
-      <w:rFonts w:asciiTheme="majorHAnsi" w:eastAsiaTheme="majorEastAsia" w:hAnsiTheme="majorHAnsi" w:cstheme="majorBidi"/>
+      <w:rFonts w:asciiTheme="majorHAnsi" w:hAnsiTheme="majorHAnsi" w:eastAsiaTheme="majorEastAsia" w:cstheme="majorBidi"/>
       <w:i/>
       <w:iCs/>
       <w:color w:val="2F5496" w:themeColor="accent1" w:themeShade="BF"/>
     </w:rPr>
   </w:style>
-  <w:style w:type="character" w:default="1" w:styleId="DefaultParagraphFont">
+  <w:style w:type="character" w:styleId="DefaultParagraphFont" w:default="1">
     <w:name w:val="Default Paragraph Font"/>
     <w:uiPriority w:val="1"/>
     <w:unhideWhenUsed/>
   </w:style>
-  <w:style w:type="table" w:default="1" w:styleId="TableNormal">
+  <w:style w:type="table" w:styleId="TableNormal" w:default="1">
     <w:name w:val="Normal Table"/>
     <w:uiPriority w:val="99"/>
     <w:semiHidden/>
@@ -6386,7 +6418,7 @@
       </w:tblCellMar>
     </w:tblPr>
   </w:style>
-  <w:style w:type="numbering" w:default="1" w:styleId="NoList">
+  <w:style w:type="numbering" w:styleId="NoList" w:default="1">
     <w:name w:val="No List"/>
     <w:uiPriority w:val="99"/>
     <w:semiHidden/>
@@ -6402,12 +6434,12 @@
     </w:pPr>
     <w:tblPr>
       <w:tblBorders>
-        <w:top w:val="single" w:sz="4" w:space="0" w:color="auto"/>
-        <w:left w:val="single" w:sz="4" w:space="0" w:color="auto"/>
-        <w:bottom w:val="single" w:sz="4" w:space="0" w:color="auto"/>
-        <w:right w:val="single" w:sz="4" w:space="0" w:color="auto"/>
-        <w:insideH w:val="single" w:sz="4" w:space="0" w:color="auto"/>
-        <w:insideV w:val="single" w:sz="4" w:space="0" w:color="auto"/>
+        <w:top w:val="single" w:color="auto" w:sz="4" w:space="0"/>
+        <w:left w:val="single" w:color="auto" w:sz="4" w:space="0"/>
+        <w:bottom w:val="single" w:color="auto" w:sz="4" w:space="0"/>
+        <w:right w:val="single" w:color="auto" w:sz="4" w:space="0"/>
+        <w:insideH w:val="single" w:color="auto" w:sz="4" w:space="0"/>
+        <w:insideV w:val="single" w:color="auto" w:sz="4" w:space="0"/>
       </w:tblBorders>
     </w:tblPr>
   </w:style>
@@ -6438,7 +6470,7 @@
       <w:szCs w:val="20"/>
     </w:rPr>
   </w:style>
-  <w:style w:type="character" w:customStyle="1" w:styleId="CommentTextChar">
+  <w:style w:type="character" w:styleId="CommentTextChar" w:customStyle="1">
     <w:name w:val="Comment Text Char"/>
     <w:basedOn w:val="DefaultParagraphFont"/>
     <w:link w:val="CommentText"/>
@@ -6463,7 +6495,7 @@
       <w:bCs/>
     </w:rPr>
   </w:style>
-  <w:style w:type="character" w:customStyle="1" w:styleId="CommentSubjectChar">
+  <w:style w:type="character" w:styleId="CommentSubjectChar" w:customStyle="1">
     <w:name w:val="Comment Subject Char"/>
     <w:basedOn w:val="CommentTextChar"/>
     <w:link w:val="CommentSubject"/>
@@ -6477,27 +6509,27 @@
       <w:szCs w:val="20"/>
     </w:rPr>
   </w:style>
-  <w:style w:type="character" w:customStyle="1" w:styleId="Heading1Char">
+  <w:style w:type="character" w:styleId="Heading1Char" w:customStyle="1">
     <w:name w:val="Heading 1 Char"/>
     <w:basedOn w:val="DefaultParagraphFont"/>
     <w:link w:val="Heading1"/>
     <w:uiPriority w:val="9"/>
     <w:rsid w:val="00320977"/>
     <w:rPr>
-      <w:rFonts w:asciiTheme="majorHAnsi" w:eastAsiaTheme="majorEastAsia" w:hAnsiTheme="majorHAnsi" w:cstheme="majorBidi"/>
+      <w:rFonts w:asciiTheme="majorHAnsi" w:hAnsiTheme="majorHAnsi" w:eastAsiaTheme="majorEastAsia" w:cstheme="majorBidi"/>
       <w:color w:val="2F5496" w:themeColor="accent1" w:themeShade="BF"/>
       <w:sz w:val="32"/>
       <w:szCs w:val="32"/>
     </w:rPr>
   </w:style>
-  <w:style w:type="character" w:customStyle="1" w:styleId="Heading2Char">
+  <w:style w:type="character" w:styleId="Heading2Char" w:customStyle="1">
     <w:name w:val="Heading 2 Char"/>
     <w:basedOn w:val="DefaultParagraphFont"/>
     <w:link w:val="Heading2"/>
     <w:uiPriority w:val="9"/>
     <w:rsid w:val="00320977"/>
     <w:rPr>
-      <w:rFonts w:asciiTheme="majorHAnsi" w:eastAsiaTheme="majorEastAsia" w:hAnsiTheme="majorHAnsi" w:cstheme="majorBidi"/>
+      <w:rFonts w:asciiTheme="majorHAnsi" w:hAnsiTheme="majorHAnsi" w:eastAsiaTheme="majorEastAsia" w:cstheme="majorBidi"/>
       <w:color w:val="2F5496" w:themeColor="accent1" w:themeShade="BF"/>
       <w:sz w:val="26"/>
       <w:szCs w:val="26"/>
@@ -6580,7 +6612,7 @@
       <w:spacing w:after="0" w:line="240" w:lineRule="auto"/>
     </w:pPr>
   </w:style>
-  <w:style w:type="character" w:customStyle="1" w:styleId="HeaderChar">
+  <w:style w:type="character" w:styleId="HeaderChar" w:customStyle="1">
     <w:name w:val="Header Char"/>
     <w:basedOn w:val="DefaultParagraphFont"/>
     <w:link w:val="Header"/>
@@ -6602,21 +6634,21 @@
       <w:spacing w:after="0" w:line="240" w:lineRule="auto"/>
     </w:pPr>
   </w:style>
-  <w:style w:type="character" w:customStyle="1" w:styleId="FooterChar">
+  <w:style w:type="character" w:styleId="FooterChar" w:customStyle="1">
     <w:name w:val="Footer Char"/>
     <w:basedOn w:val="DefaultParagraphFont"/>
     <w:link w:val="Footer"/>
     <w:uiPriority w:val="99"/>
     <w:rsid w:val="00467352"/>
   </w:style>
-  <w:style w:type="character" w:customStyle="1" w:styleId="Heading3Char">
+  <w:style w:type="character" w:styleId="Heading3Char" w:customStyle="1">
     <w:name w:val="Heading 3 Char"/>
     <w:basedOn w:val="DefaultParagraphFont"/>
     <w:link w:val="Heading3"/>
     <w:uiPriority w:val="9"/>
     <w:rsid w:val="008E2AFD"/>
     <w:rPr>
-      <w:rFonts w:asciiTheme="majorHAnsi" w:eastAsiaTheme="majorEastAsia" w:hAnsiTheme="majorHAnsi" w:cstheme="majorBidi"/>
+      <w:rFonts w:asciiTheme="majorHAnsi" w:hAnsiTheme="majorHAnsi" w:eastAsiaTheme="majorEastAsia" w:cstheme="majorBidi"/>
       <w:color w:val="1F3763" w:themeColor="accent1" w:themeShade="7F"/>
       <w:sz w:val="24"/>
       <w:szCs w:val="24"/>
@@ -6635,7 +6667,7 @@
       <w:ind w:left="560"/>
     </w:pPr>
   </w:style>
-  <w:style w:type="character" w:customStyle="1" w:styleId="Heading4Char">
+  <w:style w:type="character" w:styleId="Heading4Char" w:customStyle="1">
     <w:name w:val="Heading 4 Char"/>
     <w:basedOn w:val="DefaultParagraphFont"/>
     <w:link w:val="Heading4"/>
@@ -6643,7 +6675,7 @@
     <w:semiHidden/>
     <w:rsid w:val="00034BA1"/>
     <w:rPr>
-      <w:rFonts w:asciiTheme="majorHAnsi" w:eastAsiaTheme="majorEastAsia" w:hAnsiTheme="majorHAnsi" w:cstheme="majorBidi"/>
+      <w:rFonts w:asciiTheme="majorHAnsi" w:hAnsiTheme="majorHAnsi" w:eastAsiaTheme="majorEastAsia" w:cstheme="majorBidi"/>
       <w:i/>
       <w:iCs/>
       <w:color w:val="2F5496" w:themeColor="accent1" w:themeShade="BF"/>
